--- a/heaney/lebold/README.docx
+++ b/heaney/lebold/README.docx
@@ -19,19 +19,8 @@
           <w:sz w:val="24"/>
           <w:szCs w:val="24"/>
         </w:rPr>
-        <w:t xml:space="preserve">Fiona Heaney &amp; Pat </w:t>
-      </w:r>
-      <w:proofErr w:type="spellStart"/>
-      <w:r>
-        <w:rPr>
-          <w:rFonts w:ascii="Cambria" w:eastAsia="Times New Roman" w:hAnsi="Cambria" w:cs="Arial"/>
-          <w:color w:val="444444"/>
-          <w:sz w:val="24"/>
-          <w:szCs w:val="24"/>
-        </w:rPr>
-        <w:t>Lebold</w:t>
-      </w:r>
-      <w:proofErr w:type="spellEnd"/>
+        <w:t>Fiona Heaney &amp; Pat Lebold</w:t>
+      </w:r>
     </w:p>
     <w:p>
       <w:pPr>
@@ -237,47 +226,7 @@
           <w:sz w:val="24"/>
           <w:szCs w:val="24"/>
         </w:rPr>
-        <w:t xml:space="preserve">Create a flag, </w:t>
-      </w:r>
-      <w:proofErr w:type="spellStart"/>
-      <w:r>
-        <w:rPr>
-          <w:rFonts w:ascii="Cambria" w:eastAsia="Times New Roman" w:hAnsi="Cambria" w:cs="Arial"/>
-          <w:color w:val="444444"/>
-          <w:sz w:val="24"/>
-          <w:szCs w:val="24"/>
-        </w:rPr>
-        <w:t>isValid</w:t>
-      </w:r>
-      <w:proofErr w:type="spellEnd"/>
-      <w:r>
-        <w:rPr>
-          <w:rFonts w:ascii="Cambria" w:eastAsia="Times New Roman" w:hAnsi="Cambria" w:cs="Arial"/>
-          <w:color w:val="444444"/>
-          <w:sz w:val="24"/>
-          <w:szCs w:val="24"/>
-        </w:rPr>
-        <w:t xml:space="preserve"> that if false, terminates the DFS backtracking search for a node. If true, we know that the currently placed items satisfy all constraints. Additionally create a global flag for validity (</w:t>
-      </w:r>
-      <w:proofErr w:type="spellStart"/>
-      <w:r>
-        <w:rPr>
-          <w:rFonts w:ascii="Cambria" w:eastAsia="Times New Roman" w:hAnsi="Cambria" w:cs="Arial"/>
-          <w:color w:val="444444"/>
-          <w:sz w:val="24"/>
-          <w:szCs w:val="24"/>
-        </w:rPr>
-        <w:t>allFinal</w:t>
-      </w:r>
-      <w:proofErr w:type="spellEnd"/>
-      <w:r>
-        <w:rPr>
-          <w:rFonts w:ascii="Cambria" w:eastAsia="Times New Roman" w:hAnsi="Cambria" w:cs="Arial"/>
-          <w:color w:val="444444"/>
-          <w:sz w:val="24"/>
-          <w:szCs w:val="24"/>
-        </w:rPr>
-        <w:t xml:space="preserve">) that ensures all bag placements so far are valid. </w:t>
+        <w:t xml:space="preserve">Create a flag, isValid that if false, terminates the DFS backtracking search for a node. If true, we know that the currently placed items satisfy all constraints. Additionally create a global flag for validity (allFinal) that ensures all bag placements so far are valid. </w:t>
       </w:r>
     </w:p>
     <w:p>
@@ -302,27 +251,7 @@
           <w:sz w:val="24"/>
           <w:szCs w:val="24"/>
         </w:rPr>
-        <w:t>Recursively call solve method on the remaining list of unplaced items (</w:t>
-      </w:r>
-      <w:proofErr w:type="spellStart"/>
-      <w:r>
-        <w:rPr>
-          <w:rFonts w:ascii="Cambria" w:eastAsia="Times New Roman" w:hAnsi="Cambria" w:cs="Arial"/>
-          <w:color w:val="444444"/>
-          <w:sz w:val="24"/>
-          <w:szCs w:val="24"/>
-        </w:rPr>
-        <w:t>weightsToTest</w:t>
-      </w:r>
-      <w:proofErr w:type="spellEnd"/>
-      <w:r>
-        <w:rPr>
-          <w:rFonts w:ascii="Cambria" w:eastAsia="Times New Roman" w:hAnsi="Cambria" w:cs="Arial"/>
-          <w:color w:val="444444"/>
-          <w:sz w:val="24"/>
-          <w:szCs w:val="24"/>
-        </w:rPr>
-        <w:t xml:space="preserve">). </w:t>
+        <w:t xml:space="preserve">Recursively call solve method on the remaining list of unplaced items (weightsToTest). </w:t>
       </w:r>
     </w:p>
     <w:p>
@@ -403,18 +332,7 @@
           <w:sz w:val="24"/>
           <w:szCs w:val="24"/>
         </w:rPr>
-        <w:t xml:space="preserve">For each bag in </w:t>
-      </w:r>
-      <w:bookmarkStart w:id="0" w:name="_GoBack"/>
-      <w:bookmarkEnd w:id="0"/>
-      <w:r>
-        <w:rPr>
-          <w:rFonts w:ascii="Courier New" w:eastAsia="Times New Roman" w:hAnsi="Courier New" w:cs="Courier New"/>
-          <w:color w:val="444444"/>
-          <w:sz w:val="24"/>
-          <w:szCs w:val="24"/>
-        </w:rPr>
-        <w:t>the list of bags</w:t>
+        <w:t>For each bag in the list of bags</w:t>
       </w:r>
       <w:r>
         <w:rPr>
@@ -660,37 +578,410 @@
     <w:p>
       <w:pPr>
         <w:pStyle w:val="ListParagraph"/>
-        <w:spacing w:after="0" w:line="276" w:lineRule="auto"/>
-        <w:ind w:left="1440"/>
-        <w:rPr>
-          <w:rFonts w:ascii="Cambria" w:eastAsia="Times New Roman" w:hAnsi="Cambria" w:cs="Arial"/>
-          <w:color w:val="FF0000"/>
-          <w:sz w:val="24"/>
-          <w:szCs w:val="24"/>
-        </w:rPr>
-      </w:pPr>
-      <w:r>
-        <w:rPr>
-          <w:rFonts w:ascii="Cambria" w:eastAsia="Times New Roman" w:hAnsi="Cambria" w:cs="Arial"/>
-          <w:color w:val="FF0000"/>
-          <w:sz w:val="24"/>
-          <w:szCs w:val="24"/>
-        </w:rPr>
-        <w:t>Add things here for the love of god</w:t>
+        <w:numPr>
+          <w:ilvl w:val="1"/>
+          <w:numId w:val="5"/>
+        </w:numPr>
+        <w:spacing w:after="0" w:line="276" w:lineRule="auto"/>
+        <w:ind w:left="1530"/>
+        <w:rPr>
+          <w:rFonts w:ascii="Cambria" w:eastAsia="Times New Roman" w:hAnsi="Cambria" w:cs="Arial"/>
+          <w:b/>
+          <w:sz w:val="24"/>
+          <w:szCs w:val="24"/>
+        </w:rPr>
+      </w:pPr>
+      <w:r>
+        <w:rPr>
+          <w:rFonts w:ascii="Cambria" w:eastAsia="Times New Roman" w:hAnsi="Cambria" w:cs="Arial"/>
+          <w:sz w:val="24"/>
+          <w:szCs w:val="24"/>
+        </w:rPr>
+        <w:t xml:space="preserve">Minimum remaining value heuristic </w:t>
       </w:r>
     </w:p>
     <w:p>
       <w:pPr>
         <w:pStyle w:val="ListParagraph"/>
         <w:spacing w:after="0" w:line="276" w:lineRule="auto"/>
-        <w:ind w:left="1440"/>
-        <w:rPr>
-          <w:rFonts w:ascii="Cambria" w:eastAsia="Times New Roman" w:hAnsi="Cambria" w:cs="Arial"/>
+        <w:ind w:left="1530"/>
+        <w:rPr>
+          <w:rFonts w:ascii="Cambria" w:eastAsia="Times New Roman" w:hAnsi="Cambria" w:cs="Arial"/>
+          <w:sz w:val="24"/>
+          <w:szCs w:val="24"/>
+        </w:rPr>
+      </w:pPr>
+      <w:r>
+        <w:rPr>
+          <w:rFonts w:ascii="Cambria" w:eastAsia="Times New Roman" w:hAnsi="Cambria" w:cs="Arial"/>
+          <w:sz w:val="24"/>
+          <w:szCs w:val="24"/>
+        </w:rPr>
+        <w:t xml:space="preserve">Because we decided to iterate through the bags and then items, we adapted the MRV algorithm to remove items that were too heavy for the given bag capacity rather than looking for the item with the fewest legal values. We decided that we would instead remove any items from the local copy of unplaced items such that </w:t>
+      </w:r>
+    </w:p>
+    <w:p>
+      <w:pPr>
+        <w:pStyle w:val="ListParagraph"/>
+        <w:spacing w:after="0" w:line="276" w:lineRule="auto"/>
+        <w:ind w:left="1530" w:hanging="90"/>
+        <w:rPr>
+          <w:rFonts w:ascii="Courier New" w:eastAsia="Times New Roman" w:hAnsi="Courier New" w:cs="Courier New"/>
+          <w:sz w:val="24"/>
+          <w:szCs w:val="24"/>
+        </w:rPr>
+      </w:pPr>
+      <w:r>
+        <w:rPr>
+          <w:rFonts w:ascii="Courier New" w:eastAsia="Times New Roman" w:hAnsi="Courier New" w:cs="Courier New"/>
+          <w:sz w:val="24"/>
+          <w:szCs w:val="24"/>
+        </w:rPr>
+        <w:t xml:space="preserve">(While we still have items to place &amp;&amp; bagWeight + currentItemWeight &gt; bagCapacity) </w:t>
+      </w:r>
+    </w:p>
+    <w:p>
+      <w:pPr>
+        <w:pStyle w:val="ListParagraph"/>
+        <w:spacing w:after="0" w:line="276" w:lineRule="auto"/>
+        <w:ind w:left="2160"/>
+        <w:rPr>
+          <w:rFonts w:ascii="Courier New" w:eastAsia="Times New Roman" w:hAnsi="Courier New" w:cs="Courier New"/>
+          <w:sz w:val="24"/>
+          <w:szCs w:val="24"/>
+        </w:rPr>
+      </w:pPr>
+      <w:r>
+        <w:rPr>
+          <w:rFonts w:ascii="Courier New" w:eastAsia="Times New Roman" w:hAnsi="Courier New" w:cs="Courier New"/>
+          <w:sz w:val="24"/>
+          <w:szCs w:val="24"/>
+        </w:rPr>
+        <w:lastRenderedPageBreak/>
+        <w:t>Remove that item from the potential items for placement</w:t>
+      </w:r>
+    </w:p>
+    <w:p>
+      <w:pPr>
+        <w:pStyle w:val="ListParagraph"/>
+        <w:numPr>
+          <w:ilvl w:val="1"/>
+          <w:numId w:val="5"/>
+        </w:numPr>
+        <w:spacing w:after="0" w:line="276" w:lineRule="auto"/>
+        <w:ind w:left="1530"/>
+        <w:rPr>
+          <w:rFonts w:ascii="Cambria" w:eastAsia="Times New Roman" w:hAnsi="Cambria" w:cs="Courier New"/>
+          <w:sz w:val="24"/>
+          <w:szCs w:val="24"/>
+        </w:rPr>
+      </w:pPr>
+      <w:r>
+        <w:rPr>
+          <w:rFonts w:ascii="Cambria" w:eastAsia="Times New Roman" w:hAnsi="Cambria" w:cs="Courier New"/>
+          <w:sz w:val="24"/>
+          <w:szCs w:val="24"/>
+        </w:rPr>
+        <w:t>Least Constraining Value</w:t>
+      </w:r>
+      <w:r>
+        <w:rPr>
+          <w:rFonts w:ascii="Cambria" w:eastAsia="Times New Roman" w:hAnsi="Cambria" w:cs="Courier New"/>
+          <w:sz w:val="24"/>
+          <w:szCs w:val="24"/>
+        </w:rPr>
+        <w:t xml:space="preserve"> / Forward Checking</w:t>
+      </w:r>
+    </w:p>
+    <w:p>
+      <w:pPr>
+        <w:pStyle w:val="ListParagraph"/>
+        <w:spacing w:after="0" w:line="276" w:lineRule="auto"/>
+        <w:ind w:left="1530"/>
+        <w:rPr>
+          <w:rFonts w:ascii="Cambria" w:eastAsia="Times New Roman" w:hAnsi="Cambria" w:cs="Courier New"/>
+          <w:sz w:val="24"/>
+          <w:szCs w:val="24"/>
+        </w:rPr>
+      </w:pPr>
+      <w:r>
+        <w:rPr>
+          <w:rFonts w:ascii="Cambria" w:eastAsia="Times New Roman" w:hAnsi="Cambria" w:cs="Courier New"/>
+          <w:sz w:val="24"/>
+          <w:szCs w:val="24"/>
+        </w:rPr>
+        <w:t xml:space="preserve">We ranked each item based on the </w:t>
+      </w:r>
+      <w:r>
+        <w:rPr>
+          <w:rFonts w:ascii="Cambria" w:eastAsia="Times New Roman" w:hAnsi="Cambria" w:cs="Courier New"/>
+          <w:sz w:val="24"/>
+          <w:szCs w:val="24"/>
+        </w:rPr>
+        <w:t xml:space="preserve">number of valid sub-placements </w:t>
+      </w:r>
+      <w:r>
+        <w:rPr>
+          <w:rFonts w:ascii="Cambria" w:eastAsia="Times New Roman" w:hAnsi="Cambria" w:cs="Courier New"/>
+          <w:sz w:val="24"/>
+          <w:szCs w:val="24"/>
+        </w:rPr>
+        <w:t xml:space="preserve">by iterating through the unsorted items, checking if they could be placed in the given bag, and mapping the number of valid sub moves after placement to that item in a hashmap. We then sorted the list of items based on the number of valid sub moves. </w:t>
+      </w:r>
+    </w:p>
+    <w:p>
+      <w:pPr>
+        <w:pStyle w:val="ListParagraph"/>
+        <w:spacing w:after="0" w:line="276" w:lineRule="auto"/>
+        <w:ind w:left="1530"/>
+        <w:rPr>
+          <w:rFonts w:ascii="Courier New" w:eastAsia="Times New Roman" w:hAnsi="Courier New" w:cs="Courier New"/>
+          <w:sz w:val="24"/>
+          <w:szCs w:val="24"/>
+        </w:rPr>
+      </w:pPr>
+      <w:r>
+        <w:rPr>
+          <w:rFonts w:ascii="Courier New" w:eastAsia="Times New Roman" w:hAnsi="Courier New" w:cs="Courier New"/>
+          <w:sz w:val="24"/>
+          <w:szCs w:val="24"/>
+        </w:rPr>
+        <w:t>For each unsorted item</w:t>
+      </w:r>
+    </w:p>
+    <w:p>
+      <w:pPr>
+        <w:pStyle w:val="ListParagraph"/>
+        <w:spacing w:after="0" w:line="276" w:lineRule="auto"/>
+        <w:ind w:left="1530"/>
+        <w:rPr>
+          <w:rFonts w:ascii="Courier New" w:eastAsia="Times New Roman" w:hAnsi="Courier New" w:cs="Courier New"/>
+          <w:sz w:val="24"/>
+          <w:szCs w:val="24"/>
+        </w:rPr>
+      </w:pPr>
+      <w:r>
+        <w:rPr>
+          <w:rFonts w:ascii="Courier New" w:eastAsia="Times New Roman" w:hAnsi="Courier New" w:cs="Courier New"/>
+          <w:sz w:val="24"/>
+          <w:szCs w:val="24"/>
+        </w:rPr>
+        <w:tab/>
+        <w:t>Put in bag</w:t>
+      </w:r>
+    </w:p>
+    <w:p>
+      <w:pPr>
+        <w:pStyle w:val="ListParagraph"/>
+        <w:spacing w:after="0" w:line="276" w:lineRule="auto"/>
+        <w:ind w:left="1530"/>
+        <w:rPr>
+          <w:rFonts w:ascii="Courier New" w:eastAsia="Times New Roman" w:hAnsi="Courier New" w:cs="Courier New"/>
+          <w:sz w:val="24"/>
+          <w:szCs w:val="24"/>
+        </w:rPr>
+      </w:pPr>
+      <w:r>
+        <w:rPr>
+          <w:rFonts w:ascii="Courier New" w:eastAsia="Times New Roman" w:hAnsi="Courier New" w:cs="Courier New"/>
+          <w:sz w:val="24"/>
+          <w:szCs w:val="24"/>
+        </w:rPr>
+        <w:tab/>
+      </w:r>
+      <w:r>
+        <w:rPr>
+          <w:rFonts w:ascii="Courier New" w:eastAsia="Times New Roman" w:hAnsi="Courier New" w:cs="Courier New"/>
+          <w:sz w:val="24"/>
+          <w:szCs w:val="24"/>
+        </w:rPr>
+        <w:t>Remove if not valid, otherwise</w:t>
+      </w:r>
+    </w:p>
+    <w:p>
+      <w:pPr>
+        <w:pStyle w:val="ListParagraph"/>
+        <w:spacing w:after="0" w:line="276" w:lineRule="auto"/>
+        <w:ind w:left="2160"/>
+        <w:rPr>
+          <w:rFonts w:ascii="Courier New" w:eastAsia="Times New Roman" w:hAnsi="Courier New" w:cs="Courier New"/>
+          <w:sz w:val="24"/>
+          <w:szCs w:val="24"/>
+        </w:rPr>
+      </w:pPr>
+      <w:r>
+        <w:rPr>
+          <w:rFonts w:ascii="Courier New" w:eastAsia="Times New Roman" w:hAnsi="Courier New" w:cs="Courier New"/>
+          <w:sz w:val="24"/>
+          <w:szCs w:val="24"/>
+        </w:rPr>
+        <w:t>Make a sublist of unsorteditems – the item we just placed</w:t>
+      </w:r>
+    </w:p>
+    <w:p>
+      <w:pPr>
+        <w:pStyle w:val="ListParagraph"/>
+        <w:spacing w:after="0" w:line="276" w:lineRule="auto"/>
+        <w:ind w:left="2160"/>
+        <w:rPr>
+          <w:rFonts w:ascii="Courier New" w:eastAsia="Times New Roman" w:hAnsi="Courier New" w:cs="Courier New"/>
+          <w:sz w:val="24"/>
+          <w:szCs w:val="24"/>
+        </w:rPr>
+      </w:pPr>
+      <w:r>
+        <w:rPr>
+          <w:rFonts w:ascii="Courier New" w:eastAsia="Times New Roman" w:hAnsi="Courier New" w:cs="Courier New"/>
+          <w:sz w:val="24"/>
+          <w:szCs w:val="24"/>
+        </w:rPr>
+        <w:t xml:space="preserve">For each remaining unsorted item, test if valid in this bag &amp;&amp; </w:t>
+      </w:r>
+      <w:r>
+        <w:rPr>
+          <w:rFonts w:ascii="Courier New" w:eastAsia="Times New Roman" w:hAnsi="Courier New" w:cs="Courier New"/>
+          <w:sz w:val="24"/>
+          <w:szCs w:val="24"/>
+        </w:rPr>
+        <w:t>validCount++</w:t>
+      </w:r>
+      <w:r>
+        <w:rPr>
+          <w:rFonts w:ascii="Courier New" w:eastAsia="Times New Roman" w:hAnsi="Courier New" w:cs="Courier New"/>
+          <w:sz w:val="24"/>
+          <w:szCs w:val="24"/>
+        </w:rPr>
+        <w:t xml:space="preserve"> for each successful addition. </w:t>
+      </w:r>
+    </w:p>
+    <w:p>
+      <w:pPr>
+        <w:spacing w:after="0" w:line="276" w:lineRule="auto"/>
+        <w:rPr>
+          <w:rFonts w:ascii="Courier New" w:eastAsia="Times New Roman" w:hAnsi="Courier New" w:cs="Courier New"/>
+          <w:sz w:val="24"/>
+          <w:szCs w:val="24"/>
+        </w:rPr>
+      </w:pPr>
+      <w:r>
+        <w:rPr>
+          <w:rFonts w:ascii="Courier New" w:eastAsia="Times New Roman" w:hAnsi="Courier New" w:cs="Courier New"/>
+          <w:sz w:val="24"/>
+          <w:szCs w:val="24"/>
+        </w:rPr>
+        <w:tab/>
+      </w:r>
+      <w:r>
+        <w:rPr>
+          <w:rFonts w:ascii="Courier New" w:eastAsia="Times New Roman" w:hAnsi="Courier New" w:cs="Courier New"/>
+          <w:sz w:val="24"/>
+          <w:szCs w:val="24"/>
+        </w:rPr>
+        <w:tab/>
+        <w:t xml:space="preserve">Create hashmap entry with </w:t>
+      </w:r>
+      <w:r>
+        <w:rPr>
+          <w:rFonts w:ascii="Courier New" w:eastAsia="Times New Roman" w:hAnsi="Courier New" w:cs="Courier New"/>
+          <w:sz w:val="24"/>
+          <w:szCs w:val="24"/>
+        </w:rPr>
+        <w:t>validCount</w:t>
+      </w:r>
+      <w:r>
+        <w:rPr>
+          <w:rFonts w:ascii="Courier New" w:eastAsia="Times New Roman" w:hAnsi="Courier New" w:cs="Courier New"/>
+          <w:sz w:val="24"/>
+          <w:szCs w:val="24"/>
+        </w:rPr>
+        <w:t xml:space="preserve"> and item</w:t>
+      </w:r>
+    </w:p>
+    <w:p>
+      <w:pPr>
+        <w:spacing w:after="0" w:line="276" w:lineRule="auto"/>
+        <w:rPr>
+          <w:rFonts w:ascii="Courier New" w:eastAsia="Times New Roman" w:hAnsi="Courier New" w:cs="Courier New"/>
+          <w:sz w:val="24"/>
+          <w:szCs w:val="24"/>
+        </w:rPr>
+      </w:pPr>
+      <w:r>
+        <w:rPr>
+          <w:rFonts w:ascii="Courier New" w:eastAsia="Times New Roman" w:hAnsi="Courier New" w:cs="Courier New"/>
+          <w:sz w:val="24"/>
+          <w:szCs w:val="24"/>
+        </w:rPr>
+        <w:tab/>
+      </w:r>
+      <w:r>
+        <w:rPr>
+          <w:rFonts w:ascii="Courier New" w:eastAsia="Times New Roman" w:hAnsi="Courier New" w:cs="Courier New"/>
+          <w:sz w:val="24"/>
+          <w:szCs w:val="24"/>
+        </w:rPr>
+        <w:tab/>
+        <w:t>Sort based on number of sub valid moves</w:t>
+      </w:r>
+    </w:p>
+    <w:p>
+      <w:pPr>
+        <w:pStyle w:val="ListParagraph"/>
+        <w:spacing w:after="0" w:line="276" w:lineRule="auto"/>
+        <w:ind w:left="900"/>
+        <w:rPr>
+          <w:rFonts w:ascii="Cambria" w:eastAsia="Times New Roman" w:hAnsi="Cambria" w:cs="Courier New"/>
+          <w:sz w:val="24"/>
+          <w:szCs w:val="24"/>
+        </w:rPr>
+      </w:pPr>
+    </w:p>
+    <w:p>
+      <w:pPr>
+        <w:spacing w:after="0" w:line="276" w:lineRule="auto"/>
+        <w:rPr>
+          <w:rFonts w:ascii="Courier New" w:eastAsia="Times New Roman" w:hAnsi="Courier New" w:cs="Courier New"/>
+          <w:sz w:val="24"/>
+          <w:szCs w:val="24"/>
+        </w:rPr>
+      </w:pPr>
+      <w:r>
+        <w:rPr>
+          <w:rFonts w:ascii="Courier New" w:eastAsia="Times New Roman" w:hAnsi="Courier New" w:cs="Courier New"/>
+          <w:sz w:val="24"/>
+          <w:szCs w:val="24"/>
+        </w:rPr>
+        <w:tab/>
+      </w:r>
+      <w:r>
+        <w:rPr>
+          <w:rFonts w:ascii="Courier New" w:eastAsia="Times New Roman" w:hAnsi="Courier New" w:cs="Courier New"/>
+          <w:sz w:val="24"/>
+          <w:szCs w:val="24"/>
+        </w:rPr>
+        <w:tab/>
+      </w:r>
+    </w:p>
+    <w:p>
+      <w:pPr>
+        <w:pStyle w:val="ListParagraph"/>
+        <w:spacing w:after="0" w:line="276" w:lineRule="auto"/>
+        <w:ind w:left="1800"/>
+        <w:rPr>
+          <w:rFonts w:ascii="Courier New" w:eastAsia="Times New Roman" w:hAnsi="Courier New" w:cs="Courier New"/>
           <w:b/>
           <w:sz w:val="24"/>
           <w:szCs w:val="24"/>
         </w:rPr>
       </w:pPr>
+      <w:r>
+        <w:rPr>
+          <w:rFonts w:ascii="Courier New" w:eastAsia="Times New Roman" w:hAnsi="Courier New" w:cs="Courier New"/>
+          <w:sz w:val="24"/>
+          <w:szCs w:val="24"/>
+        </w:rPr>
+        <w:tab/>
+      </w:r>
     </w:p>
     <w:p>
       <w:pPr>
@@ -740,7 +1031,23 @@
           <w:sz w:val="24"/>
           <w:szCs w:val="24"/>
         </w:rPr>
-        <w:t xml:space="preserve"> implementing just our DFS, we ran our program with all 26 sets of test data. We found that it correctly placed the first 24 input files correctly but could not efficiently compute the placement of items for file 25 and 26.</w:t>
+        <w:t xml:space="preserve"> implementing just our DFS, we ran our program with all 26 sets of test data. We found that it correctly placed the first 24 input files correctly but could not efficiently compute the placement of items for file 25 and 26</w:t>
+      </w:r>
+      <w:r>
+        <w:rPr>
+          <w:rFonts w:ascii="Cambria" w:eastAsia="Times New Roman" w:hAnsi="Cambria" w:cs="Arial"/>
+          <w:sz w:val="24"/>
+          <w:szCs w:val="24"/>
+        </w:rPr>
+        <w:t xml:space="preserve"> despite adding memoization, LCV, MRV, and forward checking</w:t>
+      </w:r>
+      <w:r>
+        <w:rPr>
+          <w:rFonts w:ascii="Cambria" w:eastAsia="Times New Roman" w:hAnsi="Cambria" w:cs="Arial"/>
+          <w:sz w:val="24"/>
+          <w:szCs w:val="24"/>
+        </w:rPr>
+        <w:t>.</w:t>
       </w:r>
       <w:r>
         <w:rPr>
@@ -749,52 +1056,6 @@
           <w:sz w:val="24"/>
           <w:szCs w:val="24"/>
         </w:rPr>
-        <w:t xml:space="preserve"> The es</w:t>
-      </w:r>
-      <w:r>
-        <w:rPr>
-          <w:rFonts w:ascii="Cambria" w:eastAsia="Times New Roman" w:hAnsi="Cambria" w:cs="Arial"/>
-          <w:color w:val="FF0000"/>
-          <w:sz w:val="24"/>
-          <w:szCs w:val="24"/>
-        </w:rPr>
-        <w:t>timated run times can be seen in trace files by</w:t>
-      </w:r>
-      <w:r>
-        <w:rPr>
-          <w:rFonts w:ascii="Cambria" w:eastAsia="Times New Roman" w:hAnsi="Cambria" w:cs="Arial"/>
-          <w:color w:val="FF0000"/>
-          <w:sz w:val="24"/>
-          <w:szCs w:val="24"/>
-        </w:rPr>
-        <w:t xml:space="preserve"> uncommenting our</w:t>
-      </w:r>
-      <w:r>
-        <w:rPr>
-          <w:rFonts w:ascii="Cambria" w:eastAsia="Times New Roman" w:hAnsi="Cambria" w:cs="Arial"/>
-          <w:color w:val="FF0000"/>
-          <w:sz w:val="24"/>
-          <w:szCs w:val="24"/>
-        </w:rPr>
-        <w:t xml:space="preserve"> code, however they </w:t>
-      </w:r>
-      <w:r>
-        <w:rPr>
-          <w:rFonts w:ascii="Cambria" w:eastAsia="Times New Roman" w:hAnsi="Cambria" w:cs="Arial"/>
-          <w:color w:val="FF0000"/>
-          <w:sz w:val="24"/>
-          <w:szCs w:val="24"/>
-        </w:rPr>
-        <w:lastRenderedPageBreak/>
-        <w:t>ranged anywhere from XXXXXXXXXXXXXXXXXXXXXX to ZZZZZZZZZZZZZZZZZZZZZZZZZZ</w:t>
-      </w:r>
-      <w:r>
-        <w:rPr>
-          <w:rFonts w:ascii="Cambria" w:eastAsia="Times New Roman" w:hAnsi="Cambria" w:cs="Arial"/>
-          <w:color w:val="FF0000"/>
-          <w:sz w:val="24"/>
-          <w:szCs w:val="24"/>
-        </w:rPr>
         <w:t xml:space="preserve"> </w:t>
       </w:r>
       <w:r>
@@ -803,7 +1064,23 @@
           <w:sz w:val="24"/>
           <w:szCs w:val="24"/>
         </w:rPr>
-        <w:t>We then implemented our heuristics</w:t>
+        <w:t xml:space="preserve">The </w:t>
+      </w:r>
+      <w:r>
+        <w:rPr>
+          <w:rFonts w:ascii="Cambria" w:eastAsia="Times New Roman" w:hAnsi="Cambria" w:cs="Arial"/>
+          <w:sz w:val="24"/>
+          <w:szCs w:val="24"/>
+        </w:rPr>
+        <w:t xml:space="preserve">average number of comparisons for input files 20, 21, 22, 23, and 24 can be seen in the table below. </w:t>
+      </w:r>
+      <w:r>
+        <w:rPr>
+          <w:rFonts w:ascii="Cambria" w:eastAsia="Times New Roman" w:hAnsi="Cambria" w:cs="Arial"/>
+          <w:sz w:val="24"/>
+          <w:szCs w:val="24"/>
+        </w:rPr>
+        <w:t xml:space="preserve"> </w:t>
       </w:r>
     </w:p>
     <w:p>
@@ -816,19 +1093,72 @@
         <w:spacing w:after="0" w:line="276" w:lineRule="auto"/>
         <w:rPr>
           <w:rFonts w:ascii="Cambria" w:eastAsia="Times New Roman" w:hAnsi="Cambria" w:cs="Arial"/>
+          <w:sz w:val="24"/>
+          <w:szCs w:val="24"/>
+        </w:rPr>
+      </w:pPr>
+      <w:r>
+        <w:rPr>
+          <w:rFonts w:ascii="Cambria" w:eastAsia="Times New Roman" w:hAnsi="Cambria" w:cs="Arial"/>
+          <w:sz w:val="24"/>
+          <w:szCs w:val="24"/>
+        </w:rPr>
+        <w:t>We found that our program performance for</w:t>
+      </w:r>
+      <w:r>
+        <w:rPr>
+          <w:rFonts w:ascii="Cambria" w:eastAsia="Times New Roman" w:hAnsi="Cambria" w:cs="Arial"/>
           <w:color w:val="FF0000"/>
           <w:sz w:val="24"/>
           <w:szCs w:val="24"/>
         </w:rPr>
-      </w:pPr>
-      <w:r>
-        <w:rPr>
-          <w:rFonts w:ascii="Cambria" w:eastAsia="Times New Roman" w:hAnsi="Cambria" w:cs="Arial"/>
-          <w:color w:val="FF0000"/>
-          <w:sz w:val="24"/>
-          <w:szCs w:val="24"/>
-        </w:rPr>
-        <w:t>Add things here for the love of god</w:t>
+        <w:t xml:space="preserve"> </w:t>
+      </w:r>
+      <w:r>
+        <w:rPr>
+          <w:rFonts w:ascii="Cambria" w:eastAsia="Times New Roman" w:hAnsi="Cambria" w:cs="Arial"/>
+          <w:sz w:val="24"/>
+          <w:szCs w:val="24"/>
+        </w:rPr>
+        <w:t xml:space="preserve">was greatly impacted by the implementation of combining our heuristics with forward checking and memoization. </w:t>
+      </w:r>
+      <w:r>
+        <w:rPr>
+          <w:rFonts w:ascii="Cambria" w:eastAsia="Times New Roman" w:hAnsi="Cambria" w:cs="Arial"/>
+          <w:sz w:val="24"/>
+          <w:szCs w:val="24"/>
+        </w:rPr>
+        <w:t xml:space="preserve">Forward checking allowed us to remove invalid moves sooner than our DFS search method, thus making our program more efficient. This can especially be seen in file 24 where we cut our comparison count from a consistent 3591 (file 20-23) to 12 comparisons with forward checking.   </w:t>
+      </w:r>
+    </w:p>
+    <w:p>
+      <w:pPr>
+        <w:spacing w:after="0" w:line="276" w:lineRule="auto"/>
+        <w:rPr>
+          <w:rFonts w:ascii="Cambria" w:eastAsia="Times New Roman" w:hAnsi="Cambria" w:cs="Arial"/>
+          <w:sz w:val="24"/>
+          <w:szCs w:val="24"/>
+        </w:rPr>
+      </w:pPr>
+    </w:p>
+    <w:p>
+      <w:pPr>
+        <w:spacing w:after="0" w:line="276" w:lineRule="auto"/>
+        <w:rPr>
+          <w:rFonts w:ascii="Cambria" w:eastAsia="Times New Roman" w:hAnsi="Cambria" w:cs="Arial"/>
+          <w:b/>
+          <w:sz w:val="24"/>
+          <w:szCs w:val="24"/>
+        </w:rPr>
+      </w:pPr>
+      <w:r>
+        <w:rPr>
+          <w:rFonts w:ascii="Cambria" w:eastAsia="Times New Roman" w:hAnsi="Cambria" w:cs="Arial"/>
+          <w:b/>
+          <w:sz w:val="24"/>
+          <w:szCs w:val="24"/>
+        </w:rPr>
+        <w:t>Strengths and Weaknesses</w:t>
       </w:r>
     </w:p>
     <w:p>
@@ -851,46 +1181,7 @@
           <w:sz w:val="24"/>
           <w:szCs w:val="24"/>
         </w:rPr>
-        <w:t xml:space="preserve">We found that our program performance for </w:t>
-      </w:r>
-      <w:r>
-        <w:rPr>
-          <w:rFonts w:ascii="Cambria" w:eastAsia="Times New Roman" w:hAnsi="Cambria" w:cs="Arial"/>
-          <w:color w:val="FF0000"/>
-          <w:sz w:val="24"/>
-          <w:szCs w:val="24"/>
-        </w:rPr>
-        <w:t>MOAR HERE</w:t>
-      </w:r>
-    </w:p>
-    <w:p>
-      <w:pPr>
-        <w:spacing w:after="0" w:line="276" w:lineRule="auto"/>
-        <w:rPr>
-          <w:rFonts w:ascii="Cambria" w:eastAsia="Times New Roman" w:hAnsi="Cambria" w:cs="Arial"/>
-          <w:sz w:val="24"/>
-          <w:szCs w:val="24"/>
-        </w:rPr>
-      </w:pPr>
-    </w:p>
-    <w:p>
-      <w:pPr>
-        <w:spacing w:after="0" w:line="276" w:lineRule="auto"/>
-        <w:rPr>
-          <w:rFonts w:ascii="Cambria" w:eastAsia="Times New Roman" w:hAnsi="Cambria" w:cs="Arial"/>
-          <w:b/>
-          <w:sz w:val="24"/>
-          <w:szCs w:val="24"/>
-        </w:rPr>
-      </w:pPr>
-      <w:r>
-        <w:rPr>
-          <w:rFonts w:ascii="Cambria" w:eastAsia="Times New Roman" w:hAnsi="Cambria" w:cs="Arial"/>
-          <w:b/>
-          <w:sz w:val="24"/>
-          <w:szCs w:val="24"/>
-        </w:rPr>
-        <w:t>Strengths and Weaknesses</w:t>
+        <w:t>Our code is very efficient when implementing our LCV/ forward checking with the first 25 cases, however even our most efficient case cannot solve the input file 26</w:t>
       </w:r>
     </w:p>
     <w:p>
@@ -898,11 +1189,30 @@
         <w:pStyle w:val="ListParagraph"/>
         <w:numPr>
           <w:ilvl w:val="0"/>
-          <w:numId w:val="6"/>
+          <w:numId w:val="5"/>
         </w:numPr>
         <w:spacing w:after="0" w:line="276" w:lineRule="auto"/>
         <w:rPr>
           <w:rFonts w:ascii="Cambria" w:eastAsia="Times New Roman" w:hAnsi="Cambria" w:cs="Arial"/>
+          <w:sz w:val="24"/>
+          <w:szCs w:val="24"/>
+        </w:rPr>
+      </w:pPr>
+      <w:r>
+        <w:rPr>
+          <w:rFonts w:ascii="Cambria" w:eastAsia="Times New Roman" w:hAnsi="Cambria" w:cs="Arial"/>
+          <w:sz w:val="24"/>
+          <w:szCs w:val="24"/>
+        </w:rPr>
+        <w:lastRenderedPageBreak/>
+        <w:t xml:space="preserve">We decided to use Java’s .sort() after implementing our LCV or MRV heuristic which handles tie breaking, which we would have liked to develop more  if  given more time. </w:t>
+      </w:r>
+    </w:p>
+    <w:p>
+      <w:pPr>
+        <w:spacing w:after="0" w:line="276" w:lineRule="auto"/>
+        <w:rPr>
+          <w:rFonts w:ascii="Cambria" w:eastAsia="Times New Roman" w:hAnsi="Cambria" w:cs="Arial"/>
           <w:b/>
           <w:sz w:val="24"/>
           <w:szCs w:val="24"/>
@@ -911,93 +1221,120 @@
       <w:r>
         <w:rPr>
           <w:rFonts w:ascii="Cambria" w:eastAsia="Times New Roman" w:hAnsi="Cambria" w:cs="Arial"/>
-          <w:color w:val="FF0000"/>
-          <w:sz w:val="24"/>
-          <w:szCs w:val="24"/>
-        </w:rPr>
-        <w:t>NEED ALL CODE FIRST</w:t>
-      </w:r>
-    </w:p>
-    <w:p>
-      <w:pPr>
-        <w:spacing w:after="0" w:line="276" w:lineRule="auto"/>
-        <w:rPr>
-          <w:rFonts w:ascii="Cambria" w:eastAsia="Times New Roman" w:hAnsi="Cambria" w:cs="Arial"/>
-          <w:sz w:val="24"/>
-          <w:szCs w:val="24"/>
-        </w:rPr>
-      </w:pPr>
-    </w:p>
-    <w:p>
-      <w:pPr>
-        <w:spacing w:after="0" w:line="276" w:lineRule="auto"/>
-        <w:rPr>
-          <w:rFonts w:ascii="Cambria" w:eastAsia="Times New Roman" w:hAnsi="Cambria" w:cs="Arial"/>
           <w:b/>
           <w:sz w:val="24"/>
           <w:szCs w:val="24"/>
         </w:rPr>
-      </w:pPr>
-      <w:r>
-        <w:rPr>
-          <w:rFonts w:ascii="Cambria" w:eastAsia="Times New Roman" w:hAnsi="Cambria" w:cs="Arial"/>
-          <w:b/>
-          <w:sz w:val="24"/>
-          <w:szCs w:val="24"/>
-        </w:rPr>
         <w:t>Comparison of CSP Algorithms</w:t>
       </w:r>
+    </w:p>
+    <w:p>
+      <w:pPr>
+        <w:spacing w:after="0" w:line="276" w:lineRule="auto"/>
+        <w:rPr>
+          <w:rFonts w:ascii="Cambria" w:eastAsia="Times New Roman" w:hAnsi="Cambria" w:cs="Arial"/>
+          <w:i/>
+          <w:sz w:val="24"/>
+          <w:szCs w:val="24"/>
+        </w:rPr>
+      </w:pPr>
+      <w:r>
+        <w:rPr>
+          <w:rFonts w:ascii="Cambria" w:eastAsia="Times New Roman" w:hAnsi="Cambria" w:cs="Arial"/>
+          <w:i/>
+          <w:sz w:val="24"/>
+          <w:szCs w:val="24"/>
+        </w:rPr>
+        <w:t>Please see attached .txt files for comparison checking</w:t>
+      </w:r>
+      <w:bookmarkStart w:id="0" w:name="_GoBack"/>
+      <w:bookmarkEnd w:id="0"/>
     </w:p>
     <w:tbl>
       <w:tblPr>
-        <w:tblStyle w:val="TableGrid"/>
-        <w:tblW w:w="0" w:type="auto"/>
+        <w:tblW w:w="9450" w:type="dxa"/>
+        <w:tblInd w:w="-10" w:type="dxa"/>
+        <w:tblLayout w:type="fixed"/>
         <w:tblLook w:val="04A0" w:firstRow="1" w:lastRow="0" w:firstColumn="1" w:lastColumn="0" w:noHBand="0" w:noVBand="1"/>
       </w:tblPr>
       <w:tblGrid>
-        <w:gridCol w:w="1525"/>
+        <w:gridCol w:w="3780"/>
         <w:gridCol w:w="810"/>
+        <w:gridCol w:w="1350"/>
         <w:gridCol w:w="1260"/>
-        <w:gridCol w:w="1170"/>
-        <w:gridCol w:w="2070"/>
-        <w:gridCol w:w="2515"/>
+        <w:gridCol w:w="2250"/>
       </w:tblGrid>
       <w:tr>
+        <w:trPr>
+          <w:trHeight w:val="960"/>
+        </w:trPr>
         <w:tc>
           <w:tcPr>
-            <w:tcW w:w="1525" w:type="dxa"/>
+            <w:tcW w:w="3780" w:type="dxa"/>
+            <w:tcBorders>
+              <w:top w:val="single" w:sz="8" w:space="0" w:color="auto"/>
+              <w:left w:val="single" w:sz="8" w:space="0" w:color="auto"/>
+              <w:bottom w:val="single" w:sz="8" w:space="0" w:color="auto"/>
+              <w:right w:val="single" w:sz="8" w:space="0" w:color="auto"/>
+            </w:tcBorders>
+            <w:shd w:val="clear" w:color="auto" w:fill="auto"/>
+            <w:vAlign w:val="center"/>
+            <w:hideMark/>
           </w:tcPr>
           <w:p>
             <w:pPr>
-              <w:spacing w:line="276" w:lineRule="auto"/>
+              <w:spacing w:after="0" w:line="240" w:lineRule="auto"/>
               <w:rPr>
-                <w:rFonts w:ascii="Cambria" w:eastAsia="Times New Roman" w:hAnsi="Cambria" w:cs="Arial"/>
+                <w:rFonts w:ascii="Cambria" w:eastAsia="Times New Roman" w:hAnsi="Cambria" w:cs="Times New Roman"/>
+                <w:color w:val="000000"/>
                 <w:sz w:val="24"/>
                 <w:szCs w:val="24"/>
               </w:rPr>
             </w:pPr>
+            <w:r>
+              <w:rPr>
+                <w:rFonts w:ascii="Cambria" w:eastAsia="Times New Roman" w:hAnsi="Cambria" w:cs="Times New Roman"/>
+                <w:color w:val="000000"/>
+                <w:sz w:val="24"/>
+                <w:szCs w:val="24"/>
+              </w:rPr>
+              <w:t> </w:t>
+            </w:r>
           </w:p>
         </w:tc>
         <w:tc>
           <w:tcPr>
             <w:tcW w:w="810" w:type="dxa"/>
+            <w:tcBorders>
+              <w:top w:val="single" w:sz="8" w:space="0" w:color="auto"/>
+              <w:left w:val="nil"/>
+              <w:bottom w:val="single" w:sz="8" w:space="0" w:color="auto"/>
+              <w:right w:val="single" w:sz="8" w:space="0" w:color="auto"/>
+            </w:tcBorders>
+            <w:shd w:val="clear" w:color="auto" w:fill="auto"/>
+            <w:vAlign w:val="center"/>
+            <w:hideMark/>
           </w:tcPr>
           <w:p>
             <w:pPr>
-              <w:spacing w:line="276" w:lineRule="auto"/>
+              <w:spacing w:after="0" w:line="240" w:lineRule="auto"/>
               <w:rPr>
-                <w:rFonts w:ascii="Cambria" w:eastAsia="Times New Roman" w:hAnsi="Cambria" w:cs="Arial"/>
+                <w:rFonts w:ascii="Cambria" w:eastAsia="Times New Roman" w:hAnsi="Cambria" w:cs="Times New Roman"/>
                 <w:i/>
+                <w:iCs/>
+                <w:color w:val="000000"/>
                 <w:sz w:val="24"/>
-                <w:szCs w:val="20"/>
+                <w:szCs w:val="24"/>
               </w:rPr>
             </w:pPr>
             <w:r>
               <w:rPr>
-                <w:rFonts w:ascii="Cambria" w:eastAsia="Times New Roman" w:hAnsi="Cambria" w:cs="Arial"/>
+                <w:rFonts w:ascii="Cambria" w:eastAsia="Times New Roman" w:hAnsi="Cambria" w:cs="Times New Roman"/>
                 <w:i/>
+                <w:iCs/>
+                <w:color w:val="000000"/>
                 <w:sz w:val="24"/>
-                <w:szCs w:val="20"/>
+                <w:szCs w:val="24"/>
               </w:rPr>
               <w:t>BT</w:t>
             </w:r>
@@ -1005,24 +1342,37 @@
         </w:tc>
         <w:tc>
           <w:tcPr>
-            <w:tcW w:w="1260" w:type="dxa"/>
+            <w:tcW w:w="1350" w:type="dxa"/>
+            <w:tcBorders>
+              <w:top w:val="single" w:sz="8" w:space="0" w:color="auto"/>
+              <w:left w:val="nil"/>
+              <w:bottom w:val="single" w:sz="8" w:space="0" w:color="auto"/>
+              <w:right w:val="single" w:sz="8" w:space="0" w:color="auto"/>
+            </w:tcBorders>
+            <w:shd w:val="clear" w:color="auto" w:fill="auto"/>
+            <w:vAlign w:val="center"/>
+            <w:hideMark/>
           </w:tcPr>
           <w:p>
             <w:pPr>
-              <w:spacing w:line="276" w:lineRule="auto"/>
+              <w:spacing w:after="0" w:line="240" w:lineRule="auto"/>
               <w:rPr>
-                <w:rFonts w:ascii="Cambria" w:eastAsia="Times New Roman" w:hAnsi="Cambria" w:cs="Arial"/>
+                <w:rFonts w:ascii="Cambria" w:eastAsia="Times New Roman" w:hAnsi="Cambria" w:cs="Times New Roman"/>
                 <w:i/>
+                <w:iCs/>
+                <w:color w:val="000000"/>
                 <w:sz w:val="24"/>
-                <w:szCs w:val="20"/>
+                <w:szCs w:val="24"/>
               </w:rPr>
             </w:pPr>
             <w:r>
               <w:rPr>
-                <w:rFonts w:ascii="Cambria" w:eastAsia="Times New Roman" w:hAnsi="Cambria" w:cs="Arial"/>
+                <w:rFonts w:ascii="Cambria" w:eastAsia="Times New Roman" w:hAnsi="Cambria" w:cs="Times New Roman"/>
                 <w:i/>
+                <w:iCs/>
+                <w:color w:val="000000"/>
                 <w:sz w:val="24"/>
-                <w:szCs w:val="20"/>
+                <w:szCs w:val="24"/>
               </w:rPr>
               <w:t>BT + MRV</w:t>
             </w:r>
@@ -1030,24 +1380,37 @@
         </w:tc>
         <w:tc>
           <w:tcPr>
-            <w:tcW w:w="1170" w:type="dxa"/>
+            <w:tcW w:w="1260" w:type="dxa"/>
+            <w:tcBorders>
+              <w:top w:val="single" w:sz="8" w:space="0" w:color="auto"/>
+              <w:left w:val="nil"/>
+              <w:bottom w:val="single" w:sz="8" w:space="0" w:color="auto"/>
+              <w:right w:val="single" w:sz="8" w:space="0" w:color="auto"/>
+            </w:tcBorders>
+            <w:shd w:val="clear" w:color="auto" w:fill="auto"/>
+            <w:vAlign w:val="center"/>
+            <w:hideMark/>
           </w:tcPr>
           <w:p>
             <w:pPr>
-              <w:spacing w:line="276" w:lineRule="auto"/>
+              <w:spacing w:after="0" w:line="240" w:lineRule="auto"/>
               <w:rPr>
-                <w:rFonts w:ascii="Cambria" w:eastAsia="Times New Roman" w:hAnsi="Cambria" w:cs="Arial"/>
+                <w:rFonts w:ascii="Cambria" w:eastAsia="Times New Roman" w:hAnsi="Cambria" w:cs="Times New Roman"/>
                 <w:i/>
+                <w:iCs/>
+                <w:color w:val="000000"/>
                 <w:sz w:val="24"/>
-                <w:szCs w:val="20"/>
+                <w:szCs w:val="24"/>
               </w:rPr>
             </w:pPr>
             <w:r>
               <w:rPr>
-                <w:rFonts w:ascii="Cambria" w:eastAsia="Times New Roman" w:hAnsi="Cambria" w:cs="Arial"/>
+                <w:rFonts w:ascii="Cambria" w:eastAsia="Times New Roman" w:hAnsi="Cambria" w:cs="Times New Roman"/>
                 <w:i/>
+                <w:iCs/>
+                <w:color w:val="000000"/>
                 <w:sz w:val="24"/>
-                <w:szCs w:val="20"/>
+                <w:szCs w:val="24"/>
               </w:rPr>
               <w:t>BT + LCV</w:t>
             </w:r>
@@ -1055,232 +1418,222 @@
         </w:tc>
         <w:tc>
           <w:tcPr>
-            <w:tcW w:w="2070" w:type="dxa"/>
+            <w:tcW w:w="2250" w:type="dxa"/>
+            <w:tcBorders>
+              <w:top w:val="single" w:sz="8" w:space="0" w:color="auto"/>
+              <w:left w:val="nil"/>
+              <w:bottom w:val="single" w:sz="8" w:space="0" w:color="auto"/>
+              <w:right w:val="single" w:sz="8" w:space="0" w:color="auto"/>
+            </w:tcBorders>
+            <w:shd w:val="clear" w:color="auto" w:fill="auto"/>
+            <w:vAlign w:val="center"/>
+            <w:hideMark/>
           </w:tcPr>
           <w:p>
             <w:pPr>
-              <w:spacing w:line="276" w:lineRule="auto"/>
+              <w:spacing w:after="0" w:line="240" w:lineRule="auto"/>
               <w:rPr>
-                <w:rFonts w:ascii="Cambria" w:eastAsia="Times New Roman" w:hAnsi="Cambria" w:cs="Arial"/>
+                <w:rFonts w:ascii="Cambria" w:eastAsia="Times New Roman" w:hAnsi="Cambria" w:cs="Times New Roman"/>
                 <w:i/>
+                <w:iCs/>
+                <w:color w:val="000000"/>
                 <w:sz w:val="24"/>
-                <w:szCs w:val="20"/>
+                <w:szCs w:val="24"/>
               </w:rPr>
             </w:pPr>
             <w:r>
               <w:rPr>
-                <w:rFonts w:ascii="Cambria" w:eastAsia="Times New Roman" w:hAnsi="Cambria" w:cs="Arial"/>
+                <w:rFonts w:ascii="Cambria" w:eastAsia="Times New Roman" w:hAnsi="Cambria" w:cs="Times New Roman"/>
                 <w:i/>
+                <w:iCs/>
+                <w:color w:val="000000"/>
                 <w:sz w:val="24"/>
-                <w:szCs w:val="20"/>
+                <w:szCs w:val="24"/>
               </w:rPr>
-              <w:t xml:space="preserve">BT + Tiebreaking </w:t>
-            </w:r>
-          </w:p>
-        </w:tc>
-        <w:tc>
-          <w:tcPr>
-            <w:tcW w:w="2515" w:type="dxa"/>
-          </w:tcPr>
-          <w:p>
-            <w:pPr>
-              <w:spacing w:line="276" w:lineRule="auto"/>
-              <w:rPr>
-                <w:rFonts w:ascii="Cambria" w:eastAsia="Times New Roman" w:hAnsi="Cambria" w:cs="Arial"/>
-                <w:i/>
-                <w:sz w:val="24"/>
-                <w:szCs w:val="20"/>
-              </w:rPr>
-            </w:pPr>
-            <w:r>
-              <w:rPr>
-                <w:rFonts w:ascii="Cambria" w:eastAsia="Times New Roman" w:hAnsi="Cambria" w:cs="Arial"/>
-                <w:i/>
-                <w:sz w:val="24"/>
-                <w:szCs w:val="20"/>
-              </w:rPr>
-              <w:t>BT + Heu</w:t>
-            </w:r>
-            <w:r>
-              <w:rPr>
-                <w:rFonts w:ascii="Cambria" w:eastAsia="Times New Roman" w:hAnsi="Cambria" w:cs="Arial"/>
-                <w:i/>
-                <w:sz w:val="24"/>
-                <w:szCs w:val="20"/>
-              </w:rPr>
-              <w:t>ristics</w:t>
-            </w:r>
-            <w:r>
-              <w:rPr>
-                <w:rFonts w:ascii="Cambria" w:eastAsia="Times New Roman" w:hAnsi="Cambria" w:cs="Arial"/>
-                <w:i/>
-                <w:sz w:val="24"/>
-                <w:szCs w:val="20"/>
-              </w:rPr>
-              <w:t xml:space="preserve"> + FC</w:t>
+              <w:t>BT + Heuristics + FC</w:t>
             </w:r>
           </w:p>
         </w:tc>
       </w:tr>
       <w:tr>
+        <w:trPr>
+          <w:trHeight w:val="808"/>
+        </w:trPr>
         <w:tc>
           <w:tcPr>
-            <w:tcW w:w="1525" w:type="dxa"/>
+            <w:tcW w:w="3780" w:type="dxa"/>
+            <w:tcBorders>
+              <w:top w:val="nil"/>
+              <w:left w:val="single" w:sz="8" w:space="0" w:color="auto"/>
+              <w:bottom w:val="single" w:sz="8" w:space="0" w:color="auto"/>
+              <w:right w:val="single" w:sz="8" w:space="0" w:color="auto"/>
+            </w:tcBorders>
+            <w:shd w:val="clear" w:color="auto" w:fill="auto"/>
+            <w:vAlign w:val="center"/>
+            <w:hideMark/>
           </w:tcPr>
           <w:p>
             <w:pPr>
-              <w:spacing w:line="276" w:lineRule="auto"/>
+              <w:spacing w:after="0" w:line="240" w:lineRule="auto"/>
               <w:rPr>
-                <w:rFonts w:ascii="Cambria" w:eastAsia="Times New Roman" w:hAnsi="Cambria" w:cs="Arial"/>
+                <w:rFonts w:ascii="Cambria" w:eastAsia="Times New Roman" w:hAnsi="Cambria" w:cs="Times New Roman"/>
                 <w:i/>
+                <w:iCs/>
+                <w:color w:val="000000"/>
                 <w:sz w:val="24"/>
                 <w:szCs w:val="24"/>
               </w:rPr>
             </w:pPr>
-            <w:proofErr w:type="spellStart"/>
             <w:r>
               <w:rPr>
-                <w:rFonts w:ascii="Cambria" w:eastAsia="Times New Roman" w:hAnsi="Cambria" w:cs="Arial"/>
+                <w:rFonts w:ascii="Cambria" w:eastAsia="Times New Roman" w:hAnsi="Cambria" w:cs="Times New Roman"/>
                 <w:i/>
+                <w:iCs/>
+                <w:color w:val="000000"/>
                 <w:sz w:val="24"/>
                 <w:szCs w:val="24"/>
               </w:rPr>
-              <w:t>Avg</w:t>
-            </w:r>
-            <w:proofErr w:type="spellEnd"/>
-            <w:r>
-              <w:rPr>
-                <w:rFonts w:ascii="Cambria" w:eastAsia="Times New Roman" w:hAnsi="Cambria" w:cs="Arial"/>
-                <w:i/>
-                <w:sz w:val="24"/>
-                <w:szCs w:val="24"/>
-              </w:rPr>
-              <w:t xml:space="preserve"> # of Comparisons Needed for Solution</w:t>
+              <w:t>Avg # of Comparisons Needed for Solution</w:t>
             </w:r>
           </w:p>
         </w:tc>
         <w:tc>
           <w:tcPr>
             <w:tcW w:w="810" w:type="dxa"/>
+            <w:tcBorders>
+              <w:top w:val="nil"/>
+              <w:left w:val="nil"/>
+              <w:bottom w:val="single" w:sz="8" w:space="0" w:color="auto"/>
+              <w:right w:val="single" w:sz="8" w:space="0" w:color="auto"/>
+            </w:tcBorders>
+            <w:shd w:val="clear" w:color="auto" w:fill="auto"/>
+            <w:vAlign w:val="center"/>
+            <w:hideMark/>
           </w:tcPr>
           <w:p>
             <w:pPr>
-              <w:spacing w:line="276" w:lineRule="auto"/>
+              <w:spacing w:after="0" w:line="240" w:lineRule="auto"/>
+              <w:jc w:val="center"/>
               <w:rPr>
-                <w:rFonts w:ascii="Cambria" w:eastAsia="Times New Roman" w:hAnsi="Cambria" w:cs="Arial"/>
-                <w:color w:val="FF0000"/>
+                <w:rFonts w:ascii="Cambria" w:eastAsia="Times New Roman" w:hAnsi="Cambria" w:cs="Times New Roman"/>
+                <w:color w:val="000000"/>
                 <w:sz w:val="24"/>
                 <w:szCs w:val="24"/>
               </w:rPr>
             </w:pPr>
             <w:r>
               <w:rPr>
-                <w:rFonts w:ascii="Cambria" w:eastAsia="Times New Roman" w:hAnsi="Cambria" w:cs="Arial"/>
-                <w:color w:val="FF0000"/>
+                <w:rFonts w:ascii="Cambria" w:eastAsia="Times New Roman" w:hAnsi="Cambria" w:cs="Times New Roman"/>
+                <w:color w:val="000000"/>
                 <w:sz w:val="24"/>
                 <w:szCs w:val="24"/>
               </w:rPr>
-              <w:t>FILL</w:t>
+              <w:t>7936</w:t>
+            </w:r>
+          </w:p>
+        </w:tc>
+        <w:tc>
+          <w:tcPr>
+            <w:tcW w:w="1350" w:type="dxa"/>
+            <w:tcBorders>
+              <w:top w:val="nil"/>
+              <w:left w:val="nil"/>
+              <w:bottom w:val="single" w:sz="8" w:space="0" w:color="auto"/>
+              <w:right w:val="single" w:sz="8" w:space="0" w:color="auto"/>
+            </w:tcBorders>
+            <w:shd w:val="clear" w:color="auto" w:fill="auto"/>
+            <w:vAlign w:val="center"/>
+            <w:hideMark/>
+          </w:tcPr>
+          <w:p>
+            <w:pPr>
+              <w:spacing w:after="0" w:line="240" w:lineRule="auto"/>
+              <w:jc w:val="center"/>
+              <w:rPr>
+                <w:rFonts w:ascii="Cambria" w:eastAsia="Times New Roman" w:hAnsi="Cambria" w:cs="Times New Roman"/>
+                <w:color w:val="000000"/>
+                <w:sz w:val="24"/>
+                <w:szCs w:val="24"/>
+              </w:rPr>
+            </w:pPr>
+            <w:r>
+              <w:rPr>
+                <w:rFonts w:ascii="Cambria" w:eastAsia="Times New Roman" w:hAnsi="Cambria" w:cs="Times New Roman"/>
+                <w:color w:val="000000"/>
+                <w:sz w:val="24"/>
+                <w:szCs w:val="24"/>
+              </w:rPr>
+              <w:t>7844</w:t>
             </w:r>
           </w:p>
         </w:tc>
         <w:tc>
           <w:tcPr>
             <w:tcW w:w="1260" w:type="dxa"/>
+            <w:tcBorders>
+              <w:top w:val="nil"/>
+              <w:left w:val="nil"/>
+              <w:bottom w:val="single" w:sz="8" w:space="0" w:color="auto"/>
+              <w:right w:val="single" w:sz="8" w:space="0" w:color="auto"/>
+            </w:tcBorders>
+            <w:shd w:val="clear" w:color="auto" w:fill="auto"/>
+            <w:vAlign w:val="center"/>
+            <w:hideMark/>
           </w:tcPr>
           <w:p>
             <w:pPr>
-              <w:spacing w:line="276" w:lineRule="auto"/>
+              <w:spacing w:after="0" w:line="240" w:lineRule="auto"/>
+              <w:jc w:val="center"/>
               <w:rPr>
-                <w:rFonts w:ascii="Cambria" w:eastAsia="Times New Roman" w:hAnsi="Cambria" w:cs="Arial"/>
-                <w:color w:val="FF0000"/>
+                <w:rFonts w:ascii="Cambria" w:eastAsia="Times New Roman" w:hAnsi="Cambria" w:cs="Times New Roman"/>
+                <w:color w:val="000000"/>
                 <w:sz w:val="24"/>
                 <w:szCs w:val="24"/>
               </w:rPr>
             </w:pPr>
             <w:r>
               <w:rPr>
-                <w:rFonts w:ascii="Cambria" w:eastAsia="Times New Roman" w:hAnsi="Cambria" w:cs="Arial"/>
-                <w:color w:val="FF0000"/>
+                <w:rFonts w:ascii="Cambria" w:eastAsia="Times New Roman" w:hAnsi="Cambria" w:cs="Times New Roman"/>
+                <w:color w:val="000000"/>
                 <w:sz w:val="24"/>
                 <w:szCs w:val="24"/>
               </w:rPr>
-              <w:t>ME</w:t>
+              <w:t>7844</w:t>
             </w:r>
           </w:p>
         </w:tc>
         <w:tc>
           <w:tcPr>
-            <w:tcW w:w="1170" w:type="dxa"/>
+            <w:tcW w:w="2250" w:type="dxa"/>
+            <w:tcBorders>
+              <w:top w:val="nil"/>
+              <w:left w:val="nil"/>
+              <w:bottom w:val="single" w:sz="8" w:space="0" w:color="auto"/>
+              <w:right w:val="single" w:sz="8" w:space="0" w:color="auto"/>
+            </w:tcBorders>
+            <w:shd w:val="clear" w:color="auto" w:fill="auto"/>
+            <w:vAlign w:val="center"/>
+            <w:hideMark/>
           </w:tcPr>
           <w:p>
             <w:pPr>
-              <w:spacing w:line="276" w:lineRule="auto"/>
+              <w:spacing w:after="0" w:line="240" w:lineRule="auto"/>
+              <w:jc w:val="center"/>
               <w:rPr>
-                <w:rFonts w:ascii="Cambria" w:eastAsia="Times New Roman" w:hAnsi="Cambria" w:cs="Arial"/>
-                <w:color w:val="FF0000"/>
+                <w:rFonts w:ascii="Cambria" w:eastAsia="Times New Roman" w:hAnsi="Cambria" w:cs="Times New Roman"/>
+                <w:color w:val="000000"/>
                 <w:sz w:val="24"/>
                 <w:szCs w:val="24"/>
               </w:rPr>
             </w:pPr>
             <w:r>
               <w:rPr>
-                <w:rFonts w:ascii="Cambria" w:eastAsia="Times New Roman" w:hAnsi="Cambria" w:cs="Arial"/>
-                <w:color w:val="FF0000"/>
+                <w:rFonts w:ascii="Cambria" w:eastAsia="Times New Roman" w:hAnsi="Cambria" w:cs="Times New Roman"/>
+                <w:color w:val="000000"/>
                 <w:sz w:val="24"/>
                 <w:szCs w:val="24"/>
               </w:rPr>
-              <w:t>IN</w:t>
-            </w:r>
-          </w:p>
-        </w:tc>
-        <w:tc>
-          <w:tcPr>
-            <w:tcW w:w="2070" w:type="dxa"/>
-          </w:tcPr>
-          <w:p>
-            <w:pPr>
-              <w:spacing w:line="276" w:lineRule="auto"/>
-              <w:rPr>
-                <w:rFonts w:ascii="Cambria" w:eastAsia="Times New Roman" w:hAnsi="Cambria" w:cs="Arial"/>
-                <w:color w:val="FF0000"/>
-                <w:sz w:val="24"/>
-                <w:szCs w:val="24"/>
-              </w:rPr>
-            </w:pPr>
-            <w:r>
-              <w:rPr>
-                <w:rFonts w:ascii="Cambria" w:eastAsia="Times New Roman" w:hAnsi="Cambria" w:cs="Arial"/>
-                <w:color w:val="FF0000"/>
-                <w:sz w:val="24"/>
-                <w:szCs w:val="24"/>
-              </w:rPr>
-              <w:t>PLZ</w:t>
-            </w:r>
-          </w:p>
-        </w:tc>
-        <w:tc>
-          <w:tcPr>
-            <w:tcW w:w="2515" w:type="dxa"/>
-          </w:tcPr>
-          <w:p>
-            <w:pPr>
-              <w:spacing w:line="276" w:lineRule="auto"/>
-              <w:rPr>
-                <w:rFonts w:ascii="Cambria" w:eastAsia="Times New Roman" w:hAnsi="Cambria" w:cs="Arial"/>
-                <w:color w:val="FF0000"/>
-                <w:sz w:val="24"/>
-                <w:szCs w:val="24"/>
-              </w:rPr>
-            </w:pPr>
-            <w:r>
-              <w:rPr>
-                <w:rFonts w:ascii="Cambria" w:eastAsia="Times New Roman" w:hAnsi="Cambria" w:cs="Arial"/>
-                <w:color w:val="FF0000"/>
-                <w:sz w:val="24"/>
-                <w:szCs w:val="24"/>
-              </w:rPr>
-              <w:t>!!!!!!!</w:t>
+              <w:t>45</w:t>
             </w:r>
           </w:p>
         </w:tc>
@@ -1308,13 +1661,39 @@
     </w:p>
     <w:p>
       <w:pPr>
-        <w:spacing w:after="0" w:line="276" w:lineRule="auto"/>
-        <w:rPr>
-          <w:rFonts w:ascii="Cambria" w:eastAsia="Times New Roman" w:hAnsi="Cambria" w:cs="Arial"/>
-          <w:sz w:val="24"/>
-          <w:szCs w:val="24"/>
-        </w:rPr>
-      </w:pPr>
+        <w:rPr>
+          <w:rFonts w:ascii="Cambria" w:eastAsia="Times New Roman" w:hAnsi="Cambria" w:cs="Arial"/>
+          <w:sz w:val="24"/>
+          <w:szCs w:val="24"/>
+        </w:rPr>
+      </w:pPr>
+      <w:r>
+        <w:rPr>
+          <w:rFonts w:ascii="Cambria" w:eastAsia="Times New Roman" w:hAnsi="Cambria" w:cs="Arial"/>
+          <w:sz w:val="24"/>
+          <w:szCs w:val="24"/>
+        </w:rPr>
+        <w:br w:type="page"/>
+      </w:r>
+    </w:p>
+    <w:p>
+      <w:pPr>
+        <w:spacing w:after="0" w:line="276" w:lineRule="auto"/>
+        <w:rPr>
+          <w:rFonts w:ascii="Cambria" w:eastAsia="Times New Roman" w:hAnsi="Cambria" w:cs="Arial"/>
+          <w:sz w:val="24"/>
+          <w:szCs w:val="24"/>
+        </w:rPr>
+      </w:pPr>
+      <w:r>
+        <w:rPr>
+          <w:rFonts w:ascii="Cambria" w:eastAsia="Times New Roman" w:hAnsi="Cambria" w:cs="Arial"/>
+          <w:sz w:val="24"/>
+          <w:szCs w:val="24"/>
+        </w:rPr>
+        <w:lastRenderedPageBreak/>
+        <w:t xml:space="preserve">I believe my biggest challenge as a community advisor would be </w:t>
+      </w:r>
     </w:p>
     <w:sectPr>
       <w:pgSz w:w="12240" w:h="15840"/>
@@ -1706,7 +2085,7 @@
   <w:abstractNum w:abstractNumId="3" w15:restartNumberingAfterBreak="0">
     <w:nsid w:val="70E0021E"/>
     <w:multiLevelType w:val="hybridMultilevel"/>
-    <w:tmpl w:val="F2180AFE"/>
+    <w:tmpl w:val="9C782B7E"/>
     <w:lvl w:ilvl="0" w:tplc="04090001">
       <w:start w:val="1"/>
       <w:numFmt w:val="bullet"/>
@@ -1719,7 +2098,7 @@
         <w:rFonts w:ascii="Symbol" w:hAnsi="Symbol" w:hint="default"/>
       </w:rPr>
     </w:lvl>
-    <w:lvl w:ilvl="1" w:tplc="04090003" w:tentative="1">
+    <w:lvl w:ilvl="1" w:tplc="04090003">
       <w:start w:val="1"/>
       <w:numFmt w:val="bullet"/>
       <w:lvlText w:val="o"/>
@@ -1731,7 +2110,7 @@
         <w:rFonts w:ascii="Courier New" w:hAnsi="Courier New" w:cs="Courier New" w:hint="default"/>
       </w:rPr>
     </w:lvl>
-    <w:lvl w:ilvl="2" w:tplc="04090005" w:tentative="1">
+    <w:lvl w:ilvl="2" w:tplc="04090005">
       <w:start w:val="1"/>
       <w:numFmt w:val="bullet"/>
       <w:lvlText w:val=""/>
